--- a/resources/rubrics/project-2-marking-rubric.docx
+++ b/resources/rubrics/project-2-marking-rubric.docx
@@ -589,15 +589,7 @@
                 <w:sz w:val="18"/>
                 <w:szCs w:val="18"/>
               </w:rPr>
-              <w:t xml:space="preserve"> </w:t>
-            </w:r>
-            <w:r>
-              <w:rPr>
-                <w:rFonts w:cstheme="minorHAnsi"/>
-                <w:sz w:val="18"/>
-                <w:szCs w:val="18"/>
-              </w:rPr>
-              <w:t xml:space="preserve">React CRUD </w:t>
+              <w:t xml:space="preserve"> React CRUD </w:t>
             </w:r>
             <w:r>
               <w:rPr>
@@ -772,7 +764,6 @@
               </w:rPr>
               <w:t xml:space="preserve">Environment variables’ key is stored in the </w:t>
             </w:r>
-            <w:proofErr w:type="spellStart"/>
             <w:r>
               <w:rPr>
                 <w:sz w:val="18"/>
@@ -780,7 +771,6 @@
               </w:rPr>
               <w:t>env.example</w:t>
             </w:r>
-            <w:proofErr w:type="spellEnd"/>
             <w:r>
               <w:rPr>
                 <w:sz w:val="18"/>
@@ -813,17 +803,8 @@
                 <w:sz w:val="18"/>
                 <w:szCs w:val="18"/>
               </w:rPr>
-              <w:t xml:space="preserve">ariable, </w:t>
-            </w:r>
-            <w:proofErr w:type="gramStart"/>
-            <w:r>
-              <w:rPr>
-                <w:sz w:val="18"/>
-                <w:szCs w:val="18"/>
-              </w:rPr>
-              <w:t>function</w:t>
-            </w:r>
-            <w:proofErr w:type="gramEnd"/>
+              <w:t>ariable, function</w:t>
+            </w:r>
             <w:r>
               <w:rPr>
                 <w:sz w:val="18"/>
@@ -943,20 +924,6 @@
                 <w:sz w:val="18"/>
                 <w:szCs w:val="18"/>
               </w:rPr>
-              <w:t>ESLint</w:t>
-            </w:r>
-            <w:r>
-              <w:rPr>
-                <w:sz w:val="18"/>
-                <w:szCs w:val="18"/>
-              </w:rPr>
-              <w:t xml:space="preserve"> and </w:t>
-            </w:r>
-            <w:r>
-              <w:rPr>
-                <w:sz w:val="18"/>
-                <w:szCs w:val="18"/>
-              </w:rPr>
               <w:t>Prettier</w:t>
             </w:r>
             <w:r>
@@ -964,14 +931,14 @@
                 <w:sz w:val="18"/>
                 <w:szCs w:val="18"/>
               </w:rPr>
-              <w:t xml:space="preserve"> </w:t>
-            </w:r>
-            <w:r>
-              <w:rPr>
-                <w:sz w:val="18"/>
-                <w:szCs w:val="18"/>
-              </w:rPr>
-              <w:t>are installed as development dependencies.</w:t>
+              <w:t xml:space="preserve"> is</w:t>
+            </w:r>
+            <w:r>
+              <w:rPr>
+                <w:sz w:val="18"/>
+                <w:szCs w:val="18"/>
+              </w:rPr>
+              <w:t xml:space="preserve"> installed as development dependencies.</w:t>
             </w:r>
           </w:p>
           <w:p>
@@ -1062,7 +1029,6 @@
               </w:rPr>
               <w:t xml:space="preserve">Environment variables’ key is stored in the </w:t>
             </w:r>
-            <w:proofErr w:type="spellStart"/>
             <w:r>
               <w:rPr>
                 <w:sz w:val="18"/>
@@ -1070,7 +1036,6 @@
               </w:rPr>
               <w:t>env.example</w:t>
             </w:r>
-            <w:proofErr w:type="spellEnd"/>
             <w:r>
               <w:rPr>
                 <w:sz w:val="18"/>
@@ -1103,17 +1068,8 @@
                 <w:sz w:val="18"/>
                 <w:szCs w:val="18"/>
               </w:rPr>
-              <w:t xml:space="preserve">ariable, </w:t>
-            </w:r>
-            <w:proofErr w:type="gramStart"/>
-            <w:r>
-              <w:rPr>
-                <w:sz w:val="18"/>
-                <w:szCs w:val="18"/>
-              </w:rPr>
-              <w:t>function</w:t>
-            </w:r>
-            <w:proofErr w:type="gramEnd"/>
+              <w:t>ariable, function</w:t>
+            </w:r>
             <w:r>
               <w:rPr>
                 <w:sz w:val="18"/>
@@ -1233,20 +1189,6 @@
                 <w:sz w:val="18"/>
                 <w:szCs w:val="18"/>
               </w:rPr>
-              <w:t>ESLint</w:t>
-            </w:r>
-            <w:r>
-              <w:rPr>
-                <w:sz w:val="18"/>
-                <w:szCs w:val="18"/>
-              </w:rPr>
-              <w:t xml:space="preserve"> and </w:t>
-            </w:r>
-            <w:r>
-              <w:rPr>
-                <w:sz w:val="18"/>
-                <w:szCs w:val="18"/>
-              </w:rPr>
               <w:t>Prettier</w:t>
             </w:r>
             <w:r>
@@ -1261,7 +1203,14 @@
                 <w:sz w:val="18"/>
                 <w:szCs w:val="18"/>
               </w:rPr>
-              <w:t>are installed as development dependencies.</w:t>
+              <w:t>is</w:t>
+            </w:r>
+            <w:r>
+              <w:rPr>
+                <w:sz w:val="18"/>
+                <w:szCs w:val="18"/>
+              </w:rPr>
+              <w:t xml:space="preserve"> installed as development dependencies.</w:t>
             </w:r>
           </w:p>
           <w:p>
@@ -1338,7 +1287,6 @@
               </w:rPr>
               <w:t xml:space="preserve">Environment variables’ key is stored in the </w:t>
             </w:r>
-            <w:proofErr w:type="spellStart"/>
             <w:r>
               <w:rPr>
                 <w:sz w:val="18"/>
@@ -1346,7 +1294,6 @@
               </w:rPr>
               <w:t>env.example</w:t>
             </w:r>
-            <w:proofErr w:type="spellEnd"/>
             <w:r>
               <w:rPr>
                 <w:sz w:val="18"/>
@@ -1379,17 +1326,8 @@
                 <w:sz w:val="18"/>
                 <w:szCs w:val="18"/>
               </w:rPr>
-              <w:t xml:space="preserve">ariable, </w:t>
-            </w:r>
-            <w:proofErr w:type="gramStart"/>
-            <w:r>
-              <w:rPr>
-                <w:sz w:val="18"/>
-                <w:szCs w:val="18"/>
-              </w:rPr>
-              <w:t>function</w:t>
-            </w:r>
-            <w:proofErr w:type="gramEnd"/>
+              <w:t>ariable, function</w:t>
+            </w:r>
             <w:r>
               <w:rPr>
                 <w:sz w:val="18"/>
@@ -1509,20 +1447,6 @@
                 <w:sz w:val="18"/>
                 <w:szCs w:val="18"/>
               </w:rPr>
-              <w:t>ESLint</w:t>
-            </w:r>
-            <w:r>
-              <w:rPr>
-                <w:sz w:val="18"/>
-                <w:szCs w:val="18"/>
-              </w:rPr>
-              <w:t xml:space="preserve"> and </w:t>
-            </w:r>
-            <w:r>
-              <w:rPr>
-                <w:sz w:val="18"/>
-                <w:szCs w:val="18"/>
-              </w:rPr>
               <w:t>Prettier</w:t>
             </w:r>
             <w:r>
@@ -1530,14 +1454,14 @@
                 <w:sz w:val="18"/>
                 <w:szCs w:val="18"/>
               </w:rPr>
-              <w:t xml:space="preserve"> </w:t>
-            </w:r>
-            <w:r>
-              <w:rPr>
-                <w:sz w:val="18"/>
-                <w:szCs w:val="18"/>
-              </w:rPr>
-              <w:t>are installed as development dependencies.</w:t>
+              <w:t xml:space="preserve"> is</w:t>
+            </w:r>
+            <w:r>
+              <w:rPr>
+                <w:sz w:val="18"/>
+                <w:szCs w:val="18"/>
+              </w:rPr>
+              <w:t xml:space="preserve"> installed as development dependencies.</w:t>
             </w:r>
           </w:p>
           <w:p>
@@ -1628,7 +1552,6 @@
               </w:rPr>
               <w:t xml:space="preserve">Environment variables’ key is stored in the </w:t>
             </w:r>
-            <w:proofErr w:type="spellStart"/>
             <w:r>
               <w:rPr>
                 <w:sz w:val="18"/>
@@ -1636,7 +1559,6 @@
               </w:rPr>
               <w:t>env.example</w:t>
             </w:r>
-            <w:proofErr w:type="spellEnd"/>
             <w:r>
               <w:rPr>
                 <w:sz w:val="18"/>
@@ -1669,17 +1591,8 @@
                 <w:sz w:val="18"/>
                 <w:szCs w:val="18"/>
               </w:rPr>
-              <w:t xml:space="preserve">ariable, </w:t>
-            </w:r>
-            <w:proofErr w:type="gramStart"/>
-            <w:r>
-              <w:rPr>
-                <w:sz w:val="18"/>
-                <w:szCs w:val="18"/>
-              </w:rPr>
-              <w:t>function</w:t>
-            </w:r>
-            <w:proofErr w:type="gramEnd"/>
+              <w:t>ariable, function</w:t>
+            </w:r>
             <w:r>
               <w:rPr>
                 <w:sz w:val="18"/>
@@ -1799,20 +1712,6 @@
                 <w:sz w:val="18"/>
                 <w:szCs w:val="18"/>
               </w:rPr>
-              <w:t>ESLint</w:t>
-            </w:r>
-            <w:r>
-              <w:rPr>
-                <w:sz w:val="18"/>
-                <w:szCs w:val="18"/>
-              </w:rPr>
-              <w:t xml:space="preserve"> and </w:t>
-            </w:r>
-            <w:r>
-              <w:rPr>
-                <w:sz w:val="18"/>
-                <w:szCs w:val="18"/>
-              </w:rPr>
               <w:t>Prettier</w:t>
             </w:r>
             <w:r>
@@ -1820,14 +1719,14 @@
                 <w:sz w:val="18"/>
                 <w:szCs w:val="18"/>
               </w:rPr>
-              <w:t xml:space="preserve"> </w:t>
-            </w:r>
-            <w:r>
-              <w:rPr>
-                <w:sz w:val="18"/>
-                <w:szCs w:val="18"/>
-              </w:rPr>
-              <w:t>are installed as development dependencies.</w:t>
+              <w:t xml:space="preserve"> is</w:t>
+            </w:r>
+            <w:r>
+              <w:rPr>
+                <w:sz w:val="18"/>
+                <w:szCs w:val="18"/>
+              </w:rPr>
+              <w:t xml:space="preserve"> installed as development dependencies.</w:t>
             </w:r>
           </w:p>
           <w:p>
@@ -1962,7 +1861,7 @@
                 <w:sz w:val="18"/>
                 <w:szCs w:val="18"/>
               </w:rPr>
-              <w:t>Lint and fix code.</w:t>
+              <w:t>Format code.</w:t>
             </w:r>
           </w:p>
           <w:p>
@@ -1984,7 +1883,7 @@
                 <w:sz w:val="18"/>
                 <w:szCs w:val="18"/>
               </w:rPr>
-              <w:t>Format code.</w:t>
+              <w:t>Use of Markdown.</w:t>
             </w:r>
           </w:p>
           <w:p>
@@ -2006,7 +1905,111 @@
                 <w:sz w:val="18"/>
                 <w:szCs w:val="18"/>
               </w:rPr>
-              <w:t>Use of Markdown.</w:t>
+              <w:t>S</w:t>
+            </w:r>
+            <w:r>
+              <w:rPr>
+                <w:rFonts w:cstheme="minorHAnsi"/>
+                <w:sz w:val="18"/>
+                <w:szCs w:val="18"/>
+              </w:rPr>
+              <w:t xml:space="preserve">pelling </w:t>
+            </w:r>
+            <w:r>
+              <w:rPr>
+                <w:rFonts w:cstheme="minorHAnsi"/>
+                <w:sz w:val="18"/>
+                <w:szCs w:val="18"/>
+              </w:rPr>
+              <w:t>and</w:t>
+            </w:r>
+            <w:r>
+              <w:rPr>
+                <w:rFonts w:cstheme="minorHAnsi"/>
+                <w:sz w:val="18"/>
+                <w:szCs w:val="18"/>
+              </w:rPr>
+              <w:t xml:space="preserve"> grammar correctness.</w:t>
+            </w:r>
+          </w:p>
+          <w:p>
+            <w:pPr>
+              <w:rPr>
+                <w:rFonts w:cstheme="minorHAnsi"/>
+                <w:sz w:val="18"/>
+                <w:szCs w:val="18"/>
+              </w:rPr>
+            </w:pPr>
+          </w:p>
+          <w:p>
+            <w:pPr>
+              <w:rPr>
+                <w:rFonts w:cstheme="minorHAnsi"/>
+                <w:sz w:val="18"/>
+                <w:szCs w:val="18"/>
+              </w:rPr>
+            </w:pPr>
+            <w:r>
+              <w:rPr>
+                <w:rFonts w:cstheme="minorHAnsi"/>
+                <w:sz w:val="18"/>
+                <w:szCs w:val="18"/>
+              </w:rPr>
+              <w:t>Git commit messages comprehensively formatted</w:t>
+            </w:r>
+            <w:r>
+              <w:rPr>
+                <w:rFonts w:cstheme="minorHAnsi"/>
+                <w:sz w:val="18"/>
+                <w:szCs w:val="18"/>
+              </w:rPr>
+              <w:t xml:space="preserve"> </w:t>
+            </w:r>
+            <w:r>
+              <w:rPr>
+                <w:rFonts w:cstheme="minorHAnsi"/>
+                <w:sz w:val="18"/>
+                <w:szCs w:val="18"/>
+              </w:rPr>
+              <w:t>and</w:t>
+            </w:r>
+            <w:r>
+              <w:rPr>
+                <w:rFonts w:cstheme="minorHAnsi"/>
+                <w:sz w:val="18"/>
+                <w:szCs w:val="18"/>
+              </w:rPr>
+              <w:t xml:space="preserve"> refle</w:t>
+            </w:r>
+            <w:r>
+              <w:rPr>
+                <w:rFonts w:cstheme="minorHAnsi"/>
+                <w:sz w:val="18"/>
+                <w:szCs w:val="18"/>
+              </w:rPr>
+              <w:t>ct the changes in concise detail.</w:t>
+            </w:r>
+          </w:p>
+        </w:tc>
+        <w:tc>
+          <w:tcPr>
+            <w:tcW w:w="3357" w:type="dxa"/>
+          </w:tcPr>
+          <w:p>
+            <w:pPr>
+              <w:rPr>
+                <w:rFonts w:cstheme="minorHAnsi"/>
+                <w:sz w:val="18"/>
+                <w:szCs w:val="18"/>
+              </w:rPr>
+            </w:pPr>
+            <w:r>
+              <w:rPr>
+                <w:rFonts w:cstheme="minorHAnsi"/>
+                <w:sz w:val="18"/>
+                <w:szCs w:val="18"/>
+              </w:rPr>
+              <w:t>README file contains clear evidence of:</w:t>
             </w:r>
           </w:p>
           <w:p>
@@ -2028,6 +2031,72 @@
                 <w:sz w:val="18"/>
                 <w:szCs w:val="18"/>
               </w:rPr>
+              <w:t>Setup the development environment.</w:t>
+            </w:r>
+          </w:p>
+          <w:p>
+            <w:pPr>
+              <w:pStyle w:val="ListParagraph"/>
+              <w:numPr>
+                <w:ilvl w:val="0"/>
+                <w:numId w:val="9"/>
+              </w:numPr>
+              <w:rPr>
+                <w:rFonts w:cstheme="minorHAnsi"/>
+                <w:sz w:val="18"/>
+                <w:szCs w:val="18"/>
+              </w:rPr>
+            </w:pPr>
+            <w:r>
+              <w:rPr>
+                <w:rFonts w:cstheme="minorHAnsi"/>
+                <w:sz w:val="18"/>
+                <w:szCs w:val="18"/>
+              </w:rPr>
+              <w:t>Format code.</w:t>
+            </w:r>
+          </w:p>
+          <w:p>
+            <w:pPr>
+              <w:pStyle w:val="ListParagraph"/>
+              <w:numPr>
+                <w:ilvl w:val="0"/>
+                <w:numId w:val="9"/>
+              </w:numPr>
+              <w:rPr>
+                <w:rFonts w:cstheme="minorHAnsi"/>
+                <w:sz w:val="18"/>
+                <w:szCs w:val="18"/>
+              </w:rPr>
+            </w:pPr>
+            <w:r>
+              <w:rPr>
+                <w:rFonts w:cstheme="minorHAnsi"/>
+                <w:sz w:val="18"/>
+                <w:szCs w:val="18"/>
+              </w:rPr>
+              <w:t>Use of Markdown.</w:t>
+            </w:r>
+          </w:p>
+          <w:p>
+            <w:pPr>
+              <w:pStyle w:val="ListParagraph"/>
+              <w:numPr>
+                <w:ilvl w:val="0"/>
+                <w:numId w:val="9"/>
+              </w:numPr>
+              <w:rPr>
+                <w:rFonts w:cstheme="minorHAnsi"/>
+                <w:sz w:val="18"/>
+                <w:szCs w:val="18"/>
+              </w:rPr>
+            </w:pPr>
+            <w:r>
+              <w:rPr>
+                <w:rFonts w:cstheme="minorHAnsi"/>
+                <w:sz w:val="18"/>
+                <w:szCs w:val="18"/>
+              </w:rPr>
               <w:t>S</w:t>
             </w:r>
             <w:r>
@@ -2067,18 +2136,18 @@
           <w:p>
             <w:pPr>
               <w:rPr>
-                <w:rFonts w:cstheme="minorHAnsi"/>
-                <w:sz w:val="18"/>
-                <w:szCs w:val="18"/>
-              </w:rPr>
-            </w:pPr>
-            <w:r>
-              <w:rPr>
-                <w:rFonts w:cstheme="minorHAnsi"/>
-                <w:sz w:val="18"/>
-                <w:szCs w:val="18"/>
-              </w:rPr>
-              <w:t>Git commit messages comprehensively formatted</w:t>
+                <w:rFonts w:ascii="Calibri" w:hAnsi="Calibri" w:cs="Calibri"/>
+                <w:sz w:val="17"/>
+                <w:szCs w:val="17"/>
+              </w:rPr>
+            </w:pPr>
+            <w:r>
+              <w:rPr>
+                <w:rFonts w:cstheme="minorHAnsi"/>
+                <w:sz w:val="18"/>
+                <w:szCs w:val="18"/>
+              </w:rPr>
+              <w:t>Git commit messages clearly formatted</w:t>
             </w:r>
             <w:r>
               <w:rPr>
@@ -2102,15 +2171,191 @@
                 <w:sz w:val="18"/>
                 <w:szCs w:val="18"/>
               </w:rPr>
-              <w:t xml:space="preserve"> refle</w:t>
-            </w:r>
-            <w:r>
-              <w:rPr>
-                <w:rFonts w:cstheme="minorHAnsi"/>
-                <w:sz w:val="18"/>
-                <w:szCs w:val="18"/>
-              </w:rPr>
-              <w:t>ct the changes in concise detail.</w:t>
+              <w:t xml:space="preserve"> reflect the changes in substantial detail.</w:t>
+            </w:r>
+          </w:p>
+        </w:tc>
+        <w:tc>
+          <w:tcPr>
+            <w:tcW w:w="3356" w:type="dxa"/>
+          </w:tcPr>
+          <w:p>
+            <w:pPr>
+              <w:rPr>
+                <w:rFonts w:cstheme="minorHAnsi"/>
+                <w:sz w:val="18"/>
+                <w:szCs w:val="18"/>
+              </w:rPr>
+            </w:pPr>
+            <w:r>
+              <w:rPr>
+                <w:rFonts w:cstheme="minorHAnsi"/>
+                <w:sz w:val="18"/>
+                <w:szCs w:val="18"/>
+              </w:rPr>
+              <w:t>README file contains evidence of:</w:t>
+            </w:r>
+          </w:p>
+          <w:p>
+            <w:pPr>
+              <w:pStyle w:val="ListParagraph"/>
+              <w:numPr>
+                <w:ilvl w:val="0"/>
+                <w:numId w:val="9"/>
+              </w:numPr>
+              <w:rPr>
+                <w:rFonts w:cstheme="minorHAnsi"/>
+                <w:sz w:val="18"/>
+                <w:szCs w:val="18"/>
+              </w:rPr>
+            </w:pPr>
+            <w:r>
+              <w:rPr>
+                <w:rFonts w:cstheme="minorHAnsi"/>
+                <w:sz w:val="18"/>
+                <w:szCs w:val="18"/>
+              </w:rPr>
+              <w:t>Setup the development environment.</w:t>
+            </w:r>
+          </w:p>
+          <w:p>
+            <w:pPr>
+              <w:pStyle w:val="ListParagraph"/>
+              <w:numPr>
+                <w:ilvl w:val="0"/>
+                <w:numId w:val="9"/>
+              </w:numPr>
+              <w:rPr>
+                <w:rFonts w:cstheme="minorHAnsi"/>
+                <w:sz w:val="18"/>
+                <w:szCs w:val="18"/>
+              </w:rPr>
+            </w:pPr>
+            <w:r>
+              <w:rPr>
+                <w:rFonts w:cstheme="minorHAnsi"/>
+                <w:sz w:val="18"/>
+                <w:szCs w:val="18"/>
+              </w:rPr>
+              <w:t>Format code.</w:t>
+            </w:r>
+          </w:p>
+          <w:p>
+            <w:pPr>
+              <w:pStyle w:val="ListParagraph"/>
+              <w:numPr>
+                <w:ilvl w:val="0"/>
+                <w:numId w:val="9"/>
+              </w:numPr>
+              <w:rPr>
+                <w:rFonts w:cstheme="minorHAnsi"/>
+                <w:sz w:val="18"/>
+                <w:szCs w:val="18"/>
+              </w:rPr>
+            </w:pPr>
+            <w:r>
+              <w:rPr>
+                <w:rFonts w:cstheme="minorHAnsi"/>
+                <w:sz w:val="18"/>
+                <w:szCs w:val="18"/>
+              </w:rPr>
+              <w:t>Use of Markdown.</w:t>
+            </w:r>
+          </w:p>
+          <w:p>
+            <w:pPr>
+              <w:pStyle w:val="ListParagraph"/>
+              <w:numPr>
+                <w:ilvl w:val="0"/>
+                <w:numId w:val="9"/>
+              </w:numPr>
+              <w:rPr>
+                <w:rFonts w:cstheme="minorHAnsi"/>
+                <w:sz w:val="18"/>
+                <w:szCs w:val="18"/>
+              </w:rPr>
+            </w:pPr>
+            <w:r>
+              <w:rPr>
+                <w:rFonts w:cstheme="minorHAnsi"/>
+                <w:sz w:val="18"/>
+                <w:szCs w:val="18"/>
+              </w:rPr>
+              <w:t>S</w:t>
+            </w:r>
+            <w:r>
+              <w:rPr>
+                <w:rFonts w:cstheme="minorHAnsi"/>
+                <w:sz w:val="18"/>
+                <w:szCs w:val="18"/>
+              </w:rPr>
+              <w:t xml:space="preserve">pelling </w:t>
+            </w:r>
+            <w:r>
+              <w:rPr>
+                <w:rFonts w:cstheme="minorHAnsi"/>
+                <w:sz w:val="18"/>
+                <w:szCs w:val="18"/>
+              </w:rPr>
+              <w:t>and</w:t>
+            </w:r>
+            <w:r>
+              <w:rPr>
+                <w:rFonts w:cstheme="minorHAnsi"/>
+                <w:sz w:val="18"/>
+                <w:szCs w:val="18"/>
+              </w:rPr>
+              <w:t xml:space="preserve"> grammar correctness.</w:t>
+            </w:r>
+          </w:p>
+          <w:p>
+            <w:pPr>
+              <w:rPr>
+                <w:rFonts w:cstheme="minorHAnsi"/>
+                <w:sz w:val="18"/>
+                <w:szCs w:val="18"/>
+              </w:rPr>
+            </w:pPr>
+          </w:p>
+          <w:p>
+            <w:pPr>
+              <w:rPr>
+                <w:rFonts w:ascii="Calibri" w:hAnsi="Calibri" w:cs="Calibri"/>
+                <w:sz w:val="17"/>
+                <w:szCs w:val="17"/>
+              </w:rPr>
+            </w:pPr>
+            <w:r>
+              <w:rPr>
+                <w:rFonts w:cstheme="minorHAnsi"/>
+                <w:sz w:val="18"/>
+                <w:szCs w:val="18"/>
+              </w:rPr>
+              <w:t>Git commit messages formatted</w:t>
+            </w:r>
+            <w:r>
+              <w:rPr>
+                <w:rFonts w:cstheme="minorHAnsi"/>
+                <w:sz w:val="18"/>
+                <w:szCs w:val="18"/>
+              </w:rPr>
+              <w:t xml:space="preserve"> </w:t>
+            </w:r>
+            <w:r>
+              <w:rPr>
+                <w:rFonts w:cstheme="minorHAnsi"/>
+                <w:sz w:val="18"/>
+                <w:szCs w:val="18"/>
+              </w:rPr>
+              <w:t>and</w:t>
+            </w:r>
+            <w:r>
+              <w:rPr>
+                <w:rFonts w:cstheme="minorHAnsi"/>
+                <w:sz w:val="18"/>
+                <w:szCs w:val="18"/>
+              </w:rPr>
+              <w:t xml:space="preserve"> reflect the changes in detail.</w:t>
             </w:r>
           </w:p>
         </w:tc>
@@ -2132,7 +2377,7 @@
                 <w:sz w:val="18"/>
                 <w:szCs w:val="18"/>
               </w:rPr>
-              <w:t>README file contains clear evidence of:</w:t>
+              <w:t>README file does not or does not fully contain evidence of:</w:t>
             </w:r>
           </w:p>
           <w:p>
@@ -2155,440 +2400,6 @@
                 <w:szCs w:val="18"/>
               </w:rPr>
               <w:t>Setup the development environment.</w:t>
-            </w:r>
-          </w:p>
-          <w:p>
-            <w:pPr>
-              <w:pStyle w:val="ListParagraph"/>
-              <w:numPr>
-                <w:ilvl w:val="0"/>
-                <w:numId w:val="9"/>
-              </w:numPr>
-              <w:rPr>
-                <w:rFonts w:cstheme="minorHAnsi"/>
-                <w:sz w:val="18"/>
-                <w:szCs w:val="18"/>
-              </w:rPr>
-            </w:pPr>
-            <w:r>
-              <w:rPr>
-                <w:rFonts w:cstheme="minorHAnsi"/>
-                <w:sz w:val="18"/>
-                <w:szCs w:val="18"/>
-              </w:rPr>
-              <w:t>Lint and fix code.</w:t>
-            </w:r>
-          </w:p>
-          <w:p>
-            <w:pPr>
-              <w:pStyle w:val="ListParagraph"/>
-              <w:numPr>
-                <w:ilvl w:val="0"/>
-                <w:numId w:val="9"/>
-              </w:numPr>
-              <w:rPr>
-                <w:rFonts w:cstheme="minorHAnsi"/>
-                <w:sz w:val="18"/>
-                <w:szCs w:val="18"/>
-              </w:rPr>
-            </w:pPr>
-            <w:r>
-              <w:rPr>
-                <w:rFonts w:cstheme="minorHAnsi"/>
-                <w:sz w:val="18"/>
-                <w:szCs w:val="18"/>
-              </w:rPr>
-              <w:t>Format code.</w:t>
-            </w:r>
-          </w:p>
-          <w:p>
-            <w:pPr>
-              <w:pStyle w:val="ListParagraph"/>
-              <w:numPr>
-                <w:ilvl w:val="0"/>
-                <w:numId w:val="9"/>
-              </w:numPr>
-              <w:rPr>
-                <w:rFonts w:cstheme="minorHAnsi"/>
-                <w:sz w:val="18"/>
-                <w:szCs w:val="18"/>
-              </w:rPr>
-            </w:pPr>
-            <w:r>
-              <w:rPr>
-                <w:rFonts w:cstheme="minorHAnsi"/>
-                <w:sz w:val="18"/>
-                <w:szCs w:val="18"/>
-              </w:rPr>
-              <w:t>Use of Markdown.</w:t>
-            </w:r>
-          </w:p>
-          <w:p>
-            <w:pPr>
-              <w:pStyle w:val="ListParagraph"/>
-              <w:numPr>
-                <w:ilvl w:val="0"/>
-                <w:numId w:val="9"/>
-              </w:numPr>
-              <w:rPr>
-                <w:rFonts w:cstheme="minorHAnsi"/>
-                <w:sz w:val="18"/>
-                <w:szCs w:val="18"/>
-              </w:rPr>
-            </w:pPr>
-            <w:r>
-              <w:rPr>
-                <w:rFonts w:cstheme="minorHAnsi"/>
-                <w:sz w:val="18"/>
-                <w:szCs w:val="18"/>
-              </w:rPr>
-              <w:t>S</w:t>
-            </w:r>
-            <w:r>
-              <w:rPr>
-                <w:rFonts w:cstheme="minorHAnsi"/>
-                <w:sz w:val="18"/>
-                <w:szCs w:val="18"/>
-              </w:rPr>
-              <w:t xml:space="preserve">pelling </w:t>
-            </w:r>
-            <w:r>
-              <w:rPr>
-                <w:rFonts w:cstheme="minorHAnsi"/>
-                <w:sz w:val="18"/>
-                <w:szCs w:val="18"/>
-              </w:rPr>
-              <w:t>and</w:t>
-            </w:r>
-            <w:r>
-              <w:rPr>
-                <w:rFonts w:cstheme="minorHAnsi"/>
-                <w:sz w:val="18"/>
-                <w:szCs w:val="18"/>
-              </w:rPr>
-              <w:t xml:space="preserve"> grammar correctness.</w:t>
-            </w:r>
-          </w:p>
-          <w:p>
-            <w:pPr>
-              <w:rPr>
-                <w:rFonts w:cstheme="minorHAnsi"/>
-                <w:sz w:val="18"/>
-                <w:szCs w:val="18"/>
-              </w:rPr>
-            </w:pPr>
-          </w:p>
-          <w:p>
-            <w:pPr>
-              <w:rPr>
-                <w:rFonts w:ascii="Calibri" w:hAnsi="Calibri" w:cs="Calibri"/>
-                <w:sz w:val="17"/>
-                <w:szCs w:val="17"/>
-              </w:rPr>
-            </w:pPr>
-            <w:r>
-              <w:rPr>
-                <w:rFonts w:cstheme="minorHAnsi"/>
-                <w:sz w:val="18"/>
-                <w:szCs w:val="18"/>
-              </w:rPr>
-              <w:t>Git commit messages clearly formatted</w:t>
-            </w:r>
-            <w:r>
-              <w:rPr>
-                <w:rFonts w:cstheme="minorHAnsi"/>
-                <w:sz w:val="18"/>
-                <w:szCs w:val="18"/>
-              </w:rPr>
-              <w:t xml:space="preserve"> </w:t>
-            </w:r>
-            <w:r>
-              <w:rPr>
-                <w:rFonts w:cstheme="minorHAnsi"/>
-                <w:sz w:val="18"/>
-                <w:szCs w:val="18"/>
-              </w:rPr>
-              <w:t>and</w:t>
-            </w:r>
-            <w:r>
-              <w:rPr>
-                <w:rFonts w:cstheme="minorHAnsi"/>
-                <w:sz w:val="18"/>
-                <w:szCs w:val="18"/>
-              </w:rPr>
-              <w:t xml:space="preserve"> reflect the changes in substantial detail.</w:t>
-            </w:r>
-          </w:p>
-        </w:tc>
-        <w:tc>
-          <w:tcPr>
-            <w:tcW w:w="3356" w:type="dxa"/>
-          </w:tcPr>
-          <w:p>
-            <w:pPr>
-              <w:rPr>
-                <w:rFonts w:cstheme="minorHAnsi"/>
-                <w:sz w:val="18"/>
-                <w:szCs w:val="18"/>
-              </w:rPr>
-            </w:pPr>
-            <w:r>
-              <w:rPr>
-                <w:rFonts w:cstheme="minorHAnsi"/>
-                <w:sz w:val="18"/>
-                <w:szCs w:val="18"/>
-              </w:rPr>
-              <w:t>README file contains evidence of:</w:t>
-            </w:r>
-          </w:p>
-          <w:p>
-            <w:pPr>
-              <w:pStyle w:val="ListParagraph"/>
-              <w:numPr>
-                <w:ilvl w:val="0"/>
-                <w:numId w:val="9"/>
-              </w:numPr>
-              <w:rPr>
-                <w:rFonts w:cstheme="minorHAnsi"/>
-                <w:sz w:val="18"/>
-                <w:szCs w:val="18"/>
-              </w:rPr>
-            </w:pPr>
-            <w:r>
-              <w:rPr>
-                <w:rFonts w:cstheme="minorHAnsi"/>
-                <w:sz w:val="18"/>
-                <w:szCs w:val="18"/>
-              </w:rPr>
-              <w:t>Setup the development environment.</w:t>
-            </w:r>
-          </w:p>
-          <w:p>
-            <w:pPr>
-              <w:pStyle w:val="ListParagraph"/>
-              <w:numPr>
-                <w:ilvl w:val="0"/>
-                <w:numId w:val="9"/>
-              </w:numPr>
-              <w:rPr>
-                <w:rFonts w:cstheme="minorHAnsi"/>
-                <w:sz w:val="18"/>
-                <w:szCs w:val="18"/>
-              </w:rPr>
-            </w:pPr>
-            <w:r>
-              <w:rPr>
-                <w:rFonts w:cstheme="minorHAnsi"/>
-                <w:sz w:val="18"/>
-                <w:szCs w:val="18"/>
-              </w:rPr>
-              <w:t>Lint and fix code.</w:t>
-            </w:r>
-          </w:p>
-          <w:p>
-            <w:pPr>
-              <w:pStyle w:val="ListParagraph"/>
-              <w:numPr>
-                <w:ilvl w:val="0"/>
-                <w:numId w:val="9"/>
-              </w:numPr>
-              <w:rPr>
-                <w:rFonts w:cstheme="minorHAnsi"/>
-                <w:sz w:val="18"/>
-                <w:szCs w:val="18"/>
-              </w:rPr>
-            </w:pPr>
-            <w:r>
-              <w:rPr>
-                <w:rFonts w:cstheme="minorHAnsi"/>
-                <w:sz w:val="18"/>
-                <w:szCs w:val="18"/>
-              </w:rPr>
-              <w:t>Format code.</w:t>
-            </w:r>
-          </w:p>
-          <w:p>
-            <w:pPr>
-              <w:pStyle w:val="ListParagraph"/>
-              <w:numPr>
-                <w:ilvl w:val="0"/>
-                <w:numId w:val="9"/>
-              </w:numPr>
-              <w:rPr>
-                <w:rFonts w:cstheme="minorHAnsi"/>
-                <w:sz w:val="18"/>
-                <w:szCs w:val="18"/>
-              </w:rPr>
-            </w:pPr>
-            <w:r>
-              <w:rPr>
-                <w:rFonts w:cstheme="minorHAnsi"/>
-                <w:sz w:val="18"/>
-                <w:szCs w:val="18"/>
-              </w:rPr>
-              <w:t>Use of Markdown.</w:t>
-            </w:r>
-          </w:p>
-          <w:p>
-            <w:pPr>
-              <w:pStyle w:val="ListParagraph"/>
-              <w:numPr>
-                <w:ilvl w:val="0"/>
-                <w:numId w:val="9"/>
-              </w:numPr>
-              <w:rPr>
-                <w:rFonts w:cstheme="minorHAnsi"/>
-                <w:sz w:val="18"/>
-                <w:szCs w:val="18"/>
-              </w:rPr>
-            </w:pPr>
-            <w:r>
-              <w:rPr>
-                <w:rFonts w:cstheme="minorHAnsi"/>
-                <w:sz w:val="18"/>
-                <w:szCs w:val="18"/>
-              </w:rPr>
-              <w:t>S</w:t>
-            </w:r>
-            <w:r>
-              <w:rPr>
-                <w:rFonts w:cstheme="minorHAnsi"/>
-                <w:sz w:val="18"/>
-                <w:szCs w:val="18"/>
-              </w:rPr>
-              <w:t xml:space="preserve">pelling </w:t>
-            </w:r>
-            <w:r>
-              <w:rPr>
-                <w:rFonts w:cstheme="minorHAnsi"/>
-                <w:sz w:val="18"/>
-                <w:szCs w:val="18"/>
-              </w:rPr>
-              <w:t>and</w:t>
-            </w:r>
-            <w:r>
-              <w:rPr>
-                <w:rFonts w:cstheme="minorHAnsi"/>
-                <w:sz w:val="18"/>
-                <w:szCs w:val="18"/>
-              </w:rPr>
-              <w:t xml:space="preserve"> grammar correctness.</w:t>
-            </w:r>
-          </w:p>
-          <w:p>
-            <w:pPr>
-              <w:rPr>
-                <w:rFonts w:cstheme="minorHAnsi"/>
-                <w:sz w:val="18"/>
-                <w:szCs w:val="18"/>
-              </w:rPr>
-            </w:pPr>
-          </w:p>
-          <w:p>
-            <w:pPr>
-              <w:rPr>
-                <w:rFonts w:ascii="Calibri" w:hAnsi="Calibri" w:cs="Calibri"/>
-                <w:sz w:val="17"/>
-                <w:szCs w:val="17"/>
-              </w:rPr>
-            </w:pPr>
-            <w:r>
-              <w:rPr>
-                <w:rFonts w:cstheme="minorHAnsi"/>
-                <w:sz w:val="18"/>
-                <w:szCs w:val="18"/>
-              </w:rPr>
-              <w:t>Git commit messages formatted</w:t>
-            </w:r>
-            <w:r>
-              <w:rPr>
-                <w:rFonts w:cstheme="minorHAnsi"/>
-                <w:sz w:val="18"/>
-                <w:szCs w:val="18"/>
-              </w:rPr>
-              <w:t xml:space="preserve"> </w:t>
-            </w:r>
-            <w:r>
-              <w:rPr>
-                <w:rFonts w:cstheme="minorHAnsi"/>
-                <w:sz w:val="18"/>
-                <w:szCs w:val="18"/>
-              </w:rPr>
-              <w:t>and</w:t>
-            </w:r>
-            <w:r>
-              <w:rPr>
-                <w:rFonts w:cstheme="minorHAnsi"/>
-                <w:sz w:val="18"/>
-                <w:szCs w:val="18"/>
-              </w:rPr>
-              <w:t xml:space="preserve"> reflect the changes in detail.</w:t>
-            </w:r>
-          </w:p>
-        </w:tc>
-        <w:tc>
-          <w:tcPr>
-            <w:tcW w:w="3357" w:type="dxa"/>
-          </w:tcPr>
-          <w:p>
-            <w:pPr>
-              <w:rPr>
-                <w:rFonts w:cstheme="minorHAnsi"/>
-                <w:sz w:val="18"/>
-                <w:szCs w:val="18"/>
-              </w:rPr>
-            </w:pPr>
-            <w:r>
-              <w:rPr>
-                <w:rFonts w:cstheme="minorHAnsi"/>
-                <w:sz w:val="18"/>
-                <w:szCs w:val="18"/>
-              </w:rPr>
-              <w:t>README file does not or does not fully contain evidence of:</w:t>
-            </w:r>
-          </w:p>
-          <w:p>
-            <w:pPr>
-              <w:pStyle w:val="ListParagraph"/>
-              <w:numPr>
-                <w:ilvl w:val="0"/>
-                <w:numId w:val="9"/>
-              </w:numPr>
-              <w:rPr>
-                <w:rFonts w:cstheme="minorHAnsi"/>
-                <w:sz w:val="18"/>
-                <w:szCs w:val="18"/>
-              </w:rPr>
-            </w:pPr>
-            <w:r>
-              <w:rPr>
-                <w:rFonts w:cstheme="minorHAnsi"/>
-                <w:sz w:val="18"/>
-                <w:szCs w:val="18"/>
-              </w:rPr>
-              <w:t>Setup the development environment.</w:t>
-            </w:r>
-          </w:p>
-          <w:p>
-            <w:pPr>
-              <w:pStyle w:val="ListParagraph"/>
-              <w:numPr>
-                <w:ilvl w:val="0"/>
-                <w:numId w:val="9"/>
-              </w:numPr>
-              <w:rPr>
-                <w:rFonts w:cstheme="minorHAnsi"/>
-                <w:sz w:val="18"/>
-                <w:szCs w:val="18"/>
-              </w:rPr>
-            </w:pPr>
-            <w:r>
-              <w:rPr>
-                <w:rFonts w:cstheme="minorHAnsi"/>
-                <w:sz w:val="18"/>
-                <w:szCs w:val="18"/>
-              </w:rPr>
-              <w:t>Lint and fix code.</w:t>
             </w:r>
           </w:p>
           <w:p>
@@ -3158,7 +2969,6 @@
                 <w:bCs/>
               </w:rPr>
             </w:pPr>
-            <w:proofErr w:type="gramStart"/>
             <w:r>
               <w:rPr>
                 <w:b/>
@@ -3166,7 +2976,6 @@
               </w:rPr>
               <w:t>Final Result</w:t>
             </w:r>
-            <w:proofErr w:type="gramEnd"/>
           </w:p>
         </w:tc>
       </w:tr>
@@ -3425,7 +3234,6 @@
                 <w:bCs/>
               </w:rPr>
             </w:pPr>
-            <w:proofErr w:type="gramStart"/>
             <w:r>
               <w:rPr>
                 <w:b/>
@@ -3433,7 +3241,6 @@
               </w:rPr>
               <w:t>Final Result</w:t>
             </w:r>
-            <w:proofErr w:type="gramEnd"/>
           </w:p>
         </w:tc>
         <w:tc>
